--- a/documentation/устав ТРПГ.docx
+++ b/documentation/устав ТРПГ.docx
@@ -1438,275 +1438,6 @@
           <w:rFonts w:ascii="Times New Roman" w:hAnsi="Times New Roman" w:cs="Times New Roman"/>
         </w:rPr>
       </w:pPr>
-      <w:r>
-        <w:rPr>
-          <w:rFonts w:ascii="Times New Roman" w:hAnsi="Times New Roman" w:cs="Times New Roman"/>
-        </w:rPr>
-        <w:t xml:space="preserve">Команда Проекта  от Заказчика </w:t>
-      </w:r>
-    </w:p>
-    <w:tbl>
-      <w:tblPr>
-        <w:tblW w:w="9900" w:type="dxa"/>
-        <w:tblInd w:w="108" w:type="dxa"/>
-        <w:tblBorders>
-          <w:top w:val="single" w:sz="4" w:space="0" w:color="auto"/>
-          <w:left w:val="single" w:sz="4" w:space="0" w:color="auto"/>
-          <w:bottom w:val="single" w:sz="4" w:space="0" w:color="auto"/>
-          <w:right w:val="single" w:sz="4" w:space="0" w:color="auto"/>
-          <w:insideH w:val="single" w:sz="4" w:space="0" w:color="auto"/>
-          <w:insideV w:val="single" w:sz="4" w:space="0" w:color="auto"/>
-        </w:tblBorders>
-        <w:tblLayout w:type="fixed"/>
-        <w:tblLook w:val="0000" w:firstRow="0" w:lastRow="0" w:firstColumn="0" w:lastColumn="0" w:noHBand="0" w:noVBand="0"/>
-      </w:tblPr>
-      <w:tblGrid>
-        <w:gridCol w:w="5400"/>
-        <w:gridCol w:w="4500"/>
-      </w:tblGrid>
-      <w:tr>
-        <w:trPr>
-          <w:cantSplit/>
-          <w:tblHeader/>
-        </w:trPr>
-        <w:tc>
-          <w:tcPr>
-            <w:tcW w:w="5400" w:type="dxa"/>
-            <w:tcBorders>
-              <w:top w:val="single" w:sz="4" w:space="0" w:color="auto"/>
-              <w:bottom w:val="double" w:sz="4" w:space="0" w:color="auto"/>
-            </w:tcBorders>
-            <w:shd w:val="clear" w:color="auto" w:fill="F6E9CE"/>
-          </w:tcPr>
-          <w:p>
-            <w:pPr>
-              <w:pStyle w:val="af9"/>
-              <w:rPr>
-                <w:rFonts w:ascii="Times New Roman" w:hAnsi="Times New Roman"/>
-              </w:rPr>
-            </w:pPr>
-            <w:r>
-              <w:rPr>
-                <w:rFonts w:ascii="Times New Roman" w:hAnsi="Times New Roman"/>
-              </w:rPr>
-              <w:t>Роли в проекте</w:t>
-            </w:r>
-            <w:r>
-              <w:rPr>
-                <w:rFonts w:ascii="Times New Roman" w:hAnsi="Times New Roman"/>
-                <w:lang w:val="en-US"/>
-              </w:rPr>
-              <w:t xml:space="preserve"> </w:t>
-            </w:r>
-          </w:p>
-        </w:tc>
-        <w:tc>
-          <w:tcPr>
-            <w:tcW w:w="4500" w:type="dxa"/>
-            <w:tcBorders>
-              <w:top w:val="single" w:sz="4" w:space="0" w:color="auto"/>
-              <w:bottom w:val="double" w:sz="4" w:space="0" w:color="auto"/>
-            </w:tcBorders>
-            <w:shd w:val="clear" w:color="auto" w:fill="F6E9CE"/>
-          </w:tcPr>
-          <w:p>
-            <w:pPr>
-              <w:pStyle w:val="af9"/>
-              <w:rPr>
-                <w:rFonts w:ascii="Times New Roman" w:hAnsi="Times New Roman"/>
-              </w:rPr>
-            </w:pPr>
-            <w:r>
-              <w:rPr>
-                <w:rFonts w:ascii="Times New Roman" w:hAnsi="Times New Roman"/>
-              </w:rPr>
-              <w:t xml:space="preserve">Ф.И.О. </w:t>
-            </w:r>
-          </w:p>
-        </w:tc>
-      </w:tr>
-      <w:tr>
-        <w:tblPrEx>
-          <w:tblBorders>
-            <w:top w:val="single" w:sz="6" w:space="0" w:color="auto"/>
-            <w:left w:val="single" w:sz="6" w:space="0" w:color="auto"/>
-            <w:bottom w:val="single" w:sz="6" w:space="0" w:color="auto"/>
-            <w:right w:val="single" w:sz="6" w:space="0" w:color="auto"/>
-            <w:insideH w:val="single" w:sz="6" w:space="0" w:color="auto"/>
-            <w:insideV w:val="single" w:sz="6" w:space="0" w:color="auto"/>
-          </w:tblBorders>
-        </w:tblPrEx>
-        <w:trPr>
-          <w:cantSplit/>
-          <w:trHeight w:val="397"/>
-        </w:trPr>
-        <w:tc>
-          <w:tcPr>
-            <w:tcW w:w="5400" w:type="dxa"/>
-          </w:tcPr>
-          <w:p>
-            <w:pPr>
-              <w:pStyle w:val="af3"/>
-              <w:rPr>
-                <w:sz w:val="20"/>
-              </w:rPr>
-            </w:pPr>
-          </w:p>
-        </w:tc>
-        <w:tc>
-          <w:tcPr>
-            <w:tcW w:w="4500" w:type="dxa"/>
-          </w:tcPr>
-          <w:p>
-            <w:pPr>
-              <w:pStyle w:val="af3"/>
-              <w:rPr>
-                <w:sz w:val="20"/>
-              </w:rPr>
-            </w:pPr>
-            <w:r>
-              <w:rPr>
-                <w:sz w:val="20"/>
-              </w:rPr>
-              <w:t>Сычёва В.А.</w:t>
-            </w:r>
-          </w:p>
-        </w:tc>
-      </w:tr>
-      <w:tr>
-        <w:tblPrEx>
-          <w:tblBorders>
-            <w:top w:val="single" w:sz="6" w:space="0" w:color="auto"/>
-            <w:left w:val="single" w:sz="6" w:space="0" w:color="auto"/>
-            <w:bottom w:val="single" w:sz="6" w:space="0" w:color="auto"/>
-            <w:right w:val="single" w:sz="6" w:space="0" w:color="auto"/>
-            <w:insideH w:val="single" w:sz="6" w:space="0" w:color="auto"/>
-            <w:insideV w:val="single" w:sz="6" w:space="0" w:color="auto"/>
-          </w:tblBorders>
-        </w:tblPrEx>
-        <w:trPr>
-          <w:cantSplit/>
-          <w:trHeight w:val="397"/>
-        </w:trPr>
-        <w:tc>
-          <w:tcPr>
-            <w:tcW w:w="5400" w:type="dxa"/>
-          </w:tcPr>
-          <w:p>
-            <w:pPr>
-              <w:pStyle w:val="af3"/>
-              <w:rPr>
-                <w:sz w:val="20"/>
-              </w:rPr>
-            </w:pPr>
-          </w:p>
-        </w:tc>
-        <w:tc>
-          <w:tcPr>
-            <w:tcW w:w="4500" w:type="dxa"/>
-          </w:tcPr>
-          <w:p>
-            <w:pPr>
-              <w:pStyle w:val="af3"/>
-              <w:rPr>
-                <w:sz w:val="20"/>
-              </w:rPr>
-            </w:pPr>
-          </w:p>
-        </w:tc>
-      </w:tr>
-      <w:tr>
-        <w:tblPrEx>
-          <w:tblBorders>
-            <w:top w:val="single" w:sz="6" w:space="0" w:color="auto"/>
-            <w:left w:val="single" w:sz="6" w:space="0" w:color="auto"/>
-            <w:bottom w:val="single" w:sz="6" w:space="0" w:color="auto"/>
-            <w:right w:val="single" w:sz="6" w:space="0" w:color="auto"/>
-            <w:insideH w:val="single" w:sz="6" w:space="0" w:color="auto"/>
-            <w:insideV w:val="single" w:sz="6" w:space="0" w:color="auto"/>
-          </w:tblBorders>
-        </w:tblPrEx>
-        <w:trPr>
-          <w:cantSplit/>
-          <w:trHeight w:val="397"/>
-        </w:trPr>
-        <w:tc>
-          <w:tcPr>
-            <w:tcW w:w="5400" w:type="dxa"/>
-          </w:tcPr>
-          <w:p>
-            <w:pPr>
-              <w:pStyle w:val="af3"/>
-              <w:rPr>
-                <w:sz w:val="20"/>
-              </w:rPr>
-            </w:pPr>
-          </w:p>
-        </w:tc>
-        <w:tc>
-          <w:tcPr>
-            <w:tcW w:w="4500" w:type="dxa"/>
-          </w:tcPr>
-          <w:p>
-            <w:pPr>
-              <w:pStyle w:val="af3"/>
-              <w:rPr>
-                <w:sz w:val="20"/>
-              </w:rPr>
-            </w:pPr>
-          </w:p>
-        </w:tc>
-      </w:tr>
-      <w:tr>
-        <w:tblPrEx>
-          <w:tblBorders>
-            <w:top w:val="single" w:sz="6" w:space="0" w:color="auto"/>
-            <w:left w:val="single" w:sz="6" w:space="0" w:color="auto"/>
-            <w:bottom w:val="single" w:sz="6" w:space="0" w:color="auto"/>
-            <w:right w:val="single" w:sz="6" w:space="0" w:color="auto"/>
-            <w:insideH w:val="single" w:sz="6" w:space="0" w:color="auto"/>
-            <w:insideV w:val="single" w:sz="6" w:space="0" w:color="auto"/>
-          </w:tblBorders>
-        </w:tblPrEx>
-        <w:trPr>
-          <w:cantSplit/>
-          <w:trHeight w:val="397"/>
-        </w:trPr>
-        <w:tc>
-          <w:tcPr>
-            <w:tcW w:w="5400" w:type="dxa"/>
-          </w:tcPr>
-          <w:p>
-            <w:pPr>
-              <w:pStyle w:val="af3"/>
-              <w:rPr>
-                <w:sz w:val="20"/>
-              </w:rPr>
-            </w:pPr>
-          </w:p>
-        </w:tc>
-        <w:tc>
-          <w:tcPr>
-            <w:tcW w:w="4500" w:type="dxa"/>
-          </w:tcPr>
-          <w:p>
-            <w:pPr>
-              <w:pStyle w:val="af3"/>
-              <w:rPr>
-                <w:sz w:val="20"/>
-              </w:rPr>
-            </w:pPr>
-          </w:p>
-        </w:tc>
-      </w:tr>
-    </w:tbl>
-    <w:p>
-      <w:pPr>
-        <w:pStyle w:val="Heading3"/>
-        <w:rPr>
-          <w:rFonts w:ascii="Times New Roman" w:hAnsi="Times New Roman" w:cs="Times New Roman"/>
-        </w:rPr>
-      </w:pPr>
       <w:bookmarkStart w:id="28" w:name="_Toc26779056"/>
       <w:bookmarkStart w:id="29" w:name="_Toc32566367"/>
       <w:bookmarkStart w:id="30" w:name="_Toc404452612"/>
@@ -2140,7 +1871,6 @@
           <w:bCs/>
           <w:kern w:val="0"/>
         </w:rPr>
-        <w:lastRenderedPageBreak/>
         <w:t xml:space="preserve">Первоначальные </w:t>
       </w:r>
       <w:r>
@@ -2924,6 +2654,7 @@
         <w:rPr>
           <w:rFonts w:ascii="Times New Roman" w:hAnsi="Times New Roman"/>
         </w:rPr>
+        <w:lastRenderedPageBreak/>
         <w:t>Сроки проекта</w:t>
       </w:r>
       <w:bookmarkEnd w:id="37"/>
@@ -9926,7 +9657,7 @@
   <w:style w:type="paragraph" w:default="1" w:styleId="Normal">
     <w:name w:val="Normal"/>
     <w:qFormat/>
-    <w:rsid w:val="00D66B81"/>
+    <w:rsid w:val="008A443F"/>
     <w:rPr>
       <w:rFonts w:asciiTheme="minorHAnsi" w:eastAsiaTheme="minorHAnsi" w:hAnsiTheme="minorHAnsi" w:cstheme="minorBidi"/>
       <w:sz w:val="24"/>
@@ -10143,7 +9874,7 @@
     <w:uiPriority w:val="1"/>
     <w:semiHidden/>
     <w:unhideWhenUsed/>
-    <w:rsid w:val="00D66B81"/>
+    <w:rsid w:val="008A443F"/>
   </w:style>
   <w:style w:type="table" w:default="1" w:styleId="TableNormal">
     <w:name w:val="Normal Table"/>
@@ -10165,7 +9896,7 @@
     <w:uiPriority w:val="99"/>
     <w:semiHidden/>
     <w:unhideWhenUsed/>
-    <w:rsid w:val="00D66B81"/>
+    <w:rsid w:val="008A443F"/>
   </w:style>
   <w:style w:type="paragraph" w:customStyle="1" w:styleId="a1">
     <w:name w:val="Ланит Обычный"/>
